--- a/Presentacion/Guion Ingles.docx
+++ b/Presentacion/Guion Ingles.docx
@@ -462,7 +462,16 @@
       </w:r>
       <w:proofErr w:type="spellEnd"/>
     </w:p>
-    <w:p/>
+    <w:p>
+      <w:proofErr w:type="spellStart"/>
+      <w:r>
+        <w:t>Functionalities</w:t>
+      </w:r>
+      <w:proofErr w:type="spellEnd"/>
+      <w:r>
+        <w:t>:</w:t>
+      </w:r>
+    </w:p>
     <w:p>
       <w:r>
         <w:t xml:space="preserve">As a </w:t>
@@ -912,14 +921,227 @@
         <w:t xml:space="preserve"> complete.</w:t>
       </w:r>
     </w:p>
+    <w:p>
+      <w:proofErr w:type="spellStart"/>
+      <w:r>
+        <w:t>Design</w:t>
+      </w:r>
+      <w:proofErr w:type="spellEnd"/>
+    </w:p>
+    <w:p>
+      <w:r>
+        <w:t xml:space="preserve">At the </w:t>
+      </w:r>
+      <w:proofErr w:type="spellStart"/>
+      <w:r>
+        <w:t>design</w:t>
+      </w:r>
+      <w:proofErr w:type="spellEnd"/>
+      <w:r>
+        <w:t xml:space="preserve"> we can </w:t>
+      </w:r>
+      <w:proofErr w:type="spellStart"/>
+      <w:r>
+        <w:t>just</w:t>
+      </w:r>
+      <w:proofErr w:type="spellEnd"/>
+      <w:r>
+        <w:t xml:space="preserve"> </w:t>
+      </w:r>
+      <w:proofErr w:type="spellStart"/>
+      <w:r>
+        <w:t>say</w:t>
+      </w:r>
+      <w:proofErr w:type="spellEnd"/>
+      <w:r>
+        <w:t xml:space="preserve"> </w:t>
+      </w:r>
+      <w:proofErr w:type="spellStart"/>
+      <w:r>
+        <w:t>that</w:t>
+      </w:r>
+      <w:proofErr w:type="spellEnd"/>
+      <w:r>
+        <w:t xml:space="preserve"> </w:t>
+      </w:r>
+      <w:proofErr w:type="spellStart"/>
+      <w:r>
+        <w:t>is</w:t>
+      </w:r>
+      <w:proofErr w:type="spellEnd"/>
+      <w:r>
+        <w:t xml:space="preserve"> </w:t>
+      </w:r>
+      <w:proofErr w:type="spellStart"/>
+      <w:r>
+        <w:t>easy</w:t>
+      </w:r>
+      <w:proofErr w:type="spellEnd"/>
+      <w:r>
+        <w:t xml:space="preserve"> to </w:t>
+      </w:r>
+      <w:proofErr w:type="spellStart"/>
+      <w:r>
+        <w:t>see</w:t>
+      </w:r>
+      <w:proofErr w:type="spellEnd"/>
+      <w:r>
+        <w:t xml:space="preserve">, </w:t>
+      </w:r>
+      <w:proofErr w:type="spellStart"/>
+      <w:r>
+        <w:t>it</w:t>
+      </w:r>
+      <w:proofErr w:type="spellEnd"/>
+      <w:r>
+        <w:t xml:space="preserve"> </w:t>
+      </w:r>
+      <w:proofErr w:type="spellStart"/>
+      <w:r>
+        <w:t>have</w:t>
+      </w:r>
+      <w:proofErr w:type="spellEnd"/>
+      <w:r>
+        <w:t xml:space="preserve"> so </w:t>
+      </w:r>
+      <w:proofErr w:type="spellStart"/>
+      <w:r>
+        <w:t>brigthness</w:t>
+      </w:r>
+      <w:proofErr w:type="spellEnd"/>
+      <w:r>
+        <w:t xml:space="preserve"> </w:t>
+      </w:r>
+      <w:proofErr w:type="spellStart"/>
+      <w:r>
+        <w:t>colors</w:t>
+      </w:r>
+      <w:proofErr w:type="spellEnd"/>
+      <w:r>
+        <w:t xml:space="preserve"> </w:t>
+      </w:r>
+      <w:proofErr w:type="spellStart"/>
+      <w:r>
+        <w:t>that</w:t>
+      </w:r>
+      <w:proofErr w:type="spellEnd"/>
+      <w:r>
+        <w:t xml:space="preserve"> match </w:t>
+      </w:r>
+      <w:proofErr w:type="spellStart"/>
+      <w:r>
+        <w:t>perfectly</w:t>
+      </w:r>
+      <w:proofErr w:type="spellEnd"/>
+      <w:r>
+        <w:t xml:space="preserve"> </w:t>
+      </w:r>
+      <w:proofErr w:type="spellStart"/>
+      <w:r>
+        <w:t>with</w:t>
+      </w:r>
+      <w:proofErr w:type="spellEnd"/>
+      <w:r>
+        <w:t xml:space="preserve"> </w:t>
+      </w:r>
+      <w:proofErr w:type="spellStart"/>
+      <w:r>
+        <w:t>dark</w:t>
+      </w:r>
+      <w:proofErr w:type="spellEnd"/>
+      <w:r>
+        <w:t xml:space="preserve"> </w:t>
+      </w:r>
+      <w:proofErr w:type="spellStart"/>
+      <w:r>
+        <w:t>mode</w:t>
+      </w:r>
+      <w:proofErr w:type="spellEnd"/>
+      <w:r>
+        <w:t xml:space="preserve"> </w:t>
+      </w:r>
+      <w:proofErr w:type="spellStart"/>
+      <w:r>
+        <w:t>also</w:t>
+      </w:r>
+      <w:proofErr w:type="spellEnd"/>
+      <w:r>
+        <w:t xml:space="preserve"> and the </w:t>
+      </w:r>
+      <w:proofErr w:type="spellStart"/>
+      <w:r>
+        <w:t>patterns</w:t>
+      </w:r>
+      <w:proofErr w:type="spellEnd"/>
+      <w:r>
+        <w:t xml:space="preserve"> </w:t>
+      </w:r>
+      <w:proofErr w:type="spellStart"/>
+      <w:r>
+        <w:t>used</w:t>
+      </w:r>
+      <w:proofErr w:type="spellEnd"/>
+      <w:r>
+        <w:t xml:space="preserve"> on the </w:t>
+      </w:r>
+      <w:proofErr w:type="spellStart"/>
+      <w:r>
+        <w:t>screens</w:t>
+      </w:r>
+      <w:proofErr w:type="spellEnd"/>
+      <w:r>
+        <w:t xml:space="preserve"> </w:t>
+      </w:r>
+      <w:proofErr w:type="spellStart"/>
+      <w:r>
+        <w:t>make</w:t>
+      </w:r>
+      <w:proofErr w:type="spellEnd"/>
+      <w:r>
+        <w:t xml:space="preserve"> </w:t>
+      </w:r>
+      <w:proofErr w:type="spellStart"/>
+      <w:r>
+        <w:t>it</w:t>
+      </w:r>
+      <w:proofErr w:type="spellEnd"/>
+      <w:r>
+        <w:t xml:space="preserve"> </w:t>
+      </w:r>
+      <w:proofErr w:type="spellStart"/>
+      <w:r>
+        <w:t>easy</w:t>
+      </w:r>
+      <w:proofErr w:type="spellEnd"/>
+      <w:r>
+        <w:t xml:space="preserve"> to use and so predictive</w:t>
+      </w:r>
+      <w:r>
+        <w:t>.</w:t>
+      </w:r>
+    </w:p>
     <w:p/>
     <w:p>
-      <w:r>
-        <w:t xml:space="preserve">At the </w:t>
-      </w:r>
-      <w:proofErr w:type="spellStart"/>
-      <w:r>
-        <w:t>design</w:t>
+      <w:pPr>
+        <w:rPr>
+          <w:u w:val="single"/>
+        </w:rPr>
+      </w:pPr>
+      <w:proofErr w:type="spellStart"/>
+      <w:r>
+        <w:t>Conclussion</w:t>
+      </w:r>
+      <w:proofErr w:type="spellEnd"/>
+      <w:r>
+        <w:t xml:space="preserve">: </w:t>
+      </w:r>
+      <w:r>
+        <w:br/>
+        <w:t xml:space="preserve">In </w:t>
+      </w:r>
+      <w:proofErr w:type="spellStart"/>
+      <w:r>
+        <w:t>conclussion</w:t>
       </w:r>
       <w:proofErr w:type="spellEnd"/>
       <w:r>
@@ -927,14 +1149,6 @@
       </w:r>
       <w:proofErr w:type="spellStart"/>
       <w:r>
-        <w:t>just</w:t>
-      </w:r>
-      <w:proofErr w:type="spellEnd"/>
-      <w:r>
-        <w:t xml:space="preserve"> </w:t>
-      </w:r>
-      <w:proofErr w:type="spellStart"/>
-      <w:r>
         <w:t>say</w:t>
       </w:r>
       <w:proofErr w:type="spellEnd"/>
@@ -951,6 +1165,38 @@
       </w:r>
       <w:proofErr w:type="spellStart"/>
       <w:r>
+        <w:t>most</w:t>
+      </w:r>
+      <w:proofErr w:type="spellEnd"/>
+      <w:r>
+        <w:t xml:space="preserve"> </w:t>
+      </w:r>
+      <w:proofErr w:type="spellStart"/>
+      <w:r>
+        <w:t>part</w:t>
+      </w:r>
+      <w:proofErr w:type="spellEnd"/>
+      <w:r>
+        <w:t xml:space="preserve"> </w:t>
+      </w:r>
+      <w:proofErr w:type="spellStart"/>
+      <w:r>
+        <w:t>of</w:t>
+      </w:r>
+      <w:proofErr w:type="spellEnd"/>
+      <w:r>
+        <w:t xml:space="preserve"> the </w:t>
+      </w:r>
+      <w:proofErr w:type="gramStart"/>
+      <w:r>
+        <w:t>app</w:t>
+      </w:r>
+      <w:proofErr w:type="gramEnd"/>
+      <w:r>
+        <w:t xml:space="preserve"> </w:t>
+      </w:r>
+      <w:proofErr w:type="spellStart"/>
+      <w:r>
         <w:t>is</w:t>
       </w:r>
       <w:proofErr w:type="spellEnd"/>
@@ -959,7 +1205,7 @@
       </w:r>
       <w:proofErr w:type="spellStart"/>
       <w:r>
-        <w:t>easy</w:t>
+        <w:t>developed</w:t>
       </w:r>
       <w:proofErr w:type="spellEnd"/>
       <w:r>
@@ -967,7 +1213,95 @@
       </w:r>
       <w:proofErr w:type="spellStart"/>
       <w:r>
-        <w:t>see</w:t>
+        <w:t>manage</w:t>
+      </w:r>
+      <w:proofErr w:type="spellEnd"/>
+      <w:r>
+        <w:t xml:space="preserve"> </w:t>
+      </w:r>
+      <w:proofErr w:type="spellStart"/>
+      <w:r>
+        <w:t>all</w:t>
+      </w:r>
+      <w:proofErr w:type="spellEnd"/>
+      <w:r>
+        <w:t xml:space="preserve"> the usual </w:t>
+      </w:r>
+      <w:proofErr w:type="spellStart"/>
+      <w:r>
+        <w:t>incovenients</w:t>
+      </w:r>
+      <w:proofErr w:type="spellEnd"/>
+      <w:r>
+        <w:t xml:space="preserve"> </w:t>
+      </w:r>
+      <w:proofErr w:type="spellStart"/>
+      <w:r>
+        <w:t>that</w:t>
+      </w:r>
+      <w:proofErr w:type="spellEnd"/>
+      <w:r>
+        <w:t xml:space="preserve"> </w:t>
+      </w:r>
+      <w:proofErr w:type="spellStart"/>
+      <w:r>
+        <w:t>those</w:t>
+      </w:r>
+      <w:proofErr w:type="spellEnd"/>
+      <w:r>
+        <w:t xml:space="preserve"> </w:t>
+      </w:r>
+      <w:proofErr w:type="spellStart"/>
+      <w:r>
+        <w:t>assistants</w:t>
+      </w:r>
+      <w:proofErr w:type="spellEnd"/>
+      <w:r>
+        <w:t xml:space="preserve"> </w:t>
+      </w:r>
+      <w:proofErr w:type="spellStart"/>
+      <w:r>
+        <w:t>may</w:t>
+      </w:r>
+      <w:proofErr w:type="spellEnd"/>
+      <w:r>
+        <w:t xml:space="preserve"> </w:t>
+      </w:r>
+      <w:proofErr w:type="spellStart"/>
+      <w:r>
+        <w:t>have</w:t>
+      </w:r>
+      <w:proofErr w:type="spellEnd"/>
+      <w:r>
+        <w:t xml:space="preserve"> </w:t>
+      </w:r>
+      <w:proofErr w:type="spellStart"/>
+      <w:r>
+        <w:t>during</w:t>
+      </w:r>
+      <w:proofErr w:type="spellEnd"/>
+      <w:r>
+        <w:t xml:space="preserve"> </w:t>
+      </w:r>
+      <w:proofErr w:type="spellStart"/>
+      <w:r>
+        <w:t>their</w:t>
+      </w:r>
+      <w:proofErr w:type="spellEnd"/>
+      <w:r>
+        <w:t xml:space="preserve"> </w:t>
+      </w:r>
+      <w:proofErr w:type="spellStart"/>
+      <w:r>
+        <w:t>daily</w:t>
+      </w:r>
+      <w:proofErr w:type="spellEnd"/>
+      <w:r>
+        <w:t xml:space="preserve"> </w:t>
+      </w:r>
+      <w:proofErr w:type="spellStart"/>
+      <w:r>
+        <w:t>tasks</w:t>
       </w:r>
       <w:proofErr w:type="spellEnd"/>
       <w:r>
@@ -975,79 +1309,47 @@
       </w:r>
       <w:proofErr w:type="spellStart"/>
       <w:r>
-        <w:t>it</w:t>
-      </w:r>
-      <w:proofErr w:type="spellEnd"/>
-      <w:r>
-        <w:t xml:space="preserve"> </w:t>
-      </w:r>
-      <w:proofErr w:type="spellStart"/>
-      <w:r>
-        <w:t>have</w:t>
-      </w:r>
-      <w:proofErr w:type="spellEnd"/>
-      <w:r>
-        <w:t xml:space="preserve"> so </w:t>
-      </w:r>
-      <w:proofErr w:type="spellStart"/>
-      <w:r>
-        <w:t>brigthness</w:t>
-      </w:r>
-      <w:proofErr w:type="spellEnd"/>
-      <w:r>
-        <w:t xml:space="preserve"> </w:t>
-      </w:r>
-      <w:proofErr w:type="spellStart"/>
-      <w:r>
-        <w:t>colors</w:t>
-      </w:r>
-      <w:proofErr w:type="spellEnd"/>
-      <w:r>
-        <w:t xml:space="preserve"> </w:t>
-      </w:r>
-      <w:proofErr w:type="spellStart"/>
-      <w:r>
-        <w:t>that</w:t>
-      </w:r>
-      <w:proofErr w:type="spellEnd"/>
-      <w:r>
-        <w:t xml:space="preserve"> match </w:t>
-      </w:r>
-      <w:proofErr w:type="spellStart"/>
-      <w:r>
-        <w:t>perfectly</w:t>
-      </w:r>
-      <w:proofErr w:type="spellEnd"/>
-      <w:r>
-        <w:t xml:space="preserve"> </w:t>
-      </w:r>
-      <w:proofErr w:type="spellStart"/>
-      <w:r>
-        <w:t>with</w:t>
-      </w:r>
-      <w:proofErr w:type="spellEnd"/>
-      <w:r>
-        <w:t xml:space="preserve"> </w:t>
-      </w:r>
-      <w:proofErr w:type="spellStart"/>
-      <w:r>
-        <w:t>dark</w:t>
-      </w:r>
-      <w:proofErr w:type="spellEnd"/>
-      <w:r>
-        <w:t xml:space="preserve"> </w:t>
-      </w:r>
-      <w:proofErr w:type="spellStart"/>
-      <w:r>
-        <w:t>mode</w:t>
-      </w:r>
-      <w:proofErr w:type="spellEnd"/>
-      <w:r>
-        <w:t xml:space="preserve"> </w:t>
-      </w:r>
-      <w:proofErr w:type="spellStart"/>
-      <w:r>
-        <w:t>also</w:t>
+        <w:t>grouping</w:t>
+      </w:r>
+      <w:proofErr w:type="spellEnd"/>
+      <w:r>
+        <w:t xml:space="preserve"> </w:t>
+      </w:r>
+      <w:proofErr w:type="spellStart"/>
+      <w:r>
+        <w:t>all</w:t>
+      </w:r>
+      <w:proofErr w:type="spellEnd"/>
+      <w:r>
+        <w:t xml:space="preserve"> </w:t>
+      </w:r>
+      <w:proofErr w:type="spellStart"/>
+      <w:r>
+        <w:t>into</w:t>
+      </w:r>
+      <w:proofErr w:type="spellEnd"/>
+      <w:r>
+        <w:t xml:space="preserve"> a </w:t>
+      </w:r>
+      <w:proofErr w:type="spellStart"/>
+      <w:r>
+        <w:t>smart</w:t>
+      </w:r>
+      <w:proofErr w:type="spellEnd"/>
+      <w:r>
+        <w:t xml:space="preserve"> and simple app and </w:t>
+      </w:r>
+      <w:proofErr w:type="spellStart"/>
+      <w:r>
+        <w:t>giving</w:t>
+      </w:r>
+      <w:proofErr w:type="spellEnd"/>
+      <w:r>
+        <w:t xml:space="preserve"> the </w:t>
+      </w:r>
+      <w:proofErr w:type="spellStart"/>
+      <w:r>
+        <w:t>assistants</w:t>
       </w:r>
       <w:proofErr w:type="spellEnd"/>
       <w:r>
@@ -1055,51 +1357,43 @@
       </w:r>
       <w:proofErr w:type="spellStart"/>
       <w:r>
-        <w:t>patterns</w:t>
-      </w:r>
-      <w:proofErr w:type="spellEnd"/>
-      <w:r>
-        <w:t xml:space="preserve"> </w:t>
-      </w:r>
-      <w:proofErr w:type="spellStart"/>
-      <w:r>
-        <w:t>used</w:t>
-      </w:r>
-      <w:proofErr w:type="spellEnd"/>
-      <w:r>
-        <w:t xml:space="preserve"> on the </w:t>
-      </w:r>
-      <w:proofErr w:type="spellStart"/>
-      <w:r>
-        <w:t>screens</w:t>
-      </w:r>
-      <w:proofErr w:type="spellEnd"/>
-      <w:r>
-        <w:t xml:space="preserve"> </w:t>
-      </w:r>
-      <w:proofErr w:type="spellStart"/>
-      <w:r>
-        <w:t>make</w:t>
-      </w:r>
-      <w:proofErr w:type="spellEnd"/>
-      <w:r>
-        <w:t xml:space="preserve"> </w:t>
-      </w:r>
-      <w:proofErr w:type="spellStart"/>
-      <w:r>
-        <w:t>it</w:t>
-      </w:r>
-      <w:proofErr w:type="spellEnd"/>
-      <w:r>
-        <w:t xml:space="preserve"> </w:t>
-      </w:r>
-      <w:proofErr w:type="spellStart"/>
-      <w:r>
-        <w:t>easy</w:t>
-      </w:r>
-      <w:proofErr w:type="spellEnd"/>
-      <w:r>
-        <w:t xml:space="preserve"> to use and so predictive </w:t>
+        <w:t>dependants</w:t>
+      </w:r>
+      <w:proofErr w:type="spellEnd"/>
+      <w:r>
+        <w:t xml:space="preserve"> a </w:t>
+      </w:r>
+      <w:proofErr w:type="spellStart"/>
+      <w:r>
+        <w:t>better</w:t>
+      </w:r>
+      <w:proofErr w:type="spellEnd"/>
+      <w:r>
+        <w:t xml:space="preserve"> </w:t>
+      </w:r>
+      <w:proofErr w:type="spellStart"/>
+      <w:r>
+        <w:t>relation</w:t>
+      </w:r>
+      <w:proofErr w:type="spellEnd"/>
+      <w:r>
+        <w:t xml:space="preserve"> and </w:t>
+      </w:r>
+      <w:proofErr w:type="spellStart"/>
+      <w:r>
+        <w:t>space</w:t>
+      </w:r>
+      <w:proofErr w:type="spellEnd"/>
+      <w:r>
+        <w:t xml:space="preserve"> </w:t>
+      </w:r>
+      <w:proofErr w:type="spellStart"/>
+      <w:r>
+        <w:t>together</w:t>
+      </w:r>
+      <w:proofErr w:type="spellEnd"/>
+      <w:r>
+        <w:t>.</w:t>
       </w:r>
     </w:p>
     <w:sectPr>
